--- a/resume/Mahesh Maruti Langote Resume.docx
+++ b/resume/Mahesh Maruti Langote Resume.docx
@@ -366,7 +366,29 @@
           <w:lang w:val="en-IN" w:bidi="mr-IN"/>
           <w14:ligatures w14:val="standardContextual"/>
         </w:rPr>
-        <w:t>Troubleshoot and fix frontend issues, while using version control for code management and reporting them to Senior Software designer.</w:t>
+        <w:t xml:space="preserve">Troubleshoot and fix frontend </w:t>
+      </w:r>
+      <w:r>
+        <w:rPr>
+          <w:rFonts w:asciiTheme="minorHAnsi" w:eastAsiaTheme="minorHAnsi" w:hAnsiTheme="minorHAnsi" w:cstheme="minorBidi"/>
+          <w:kern w:val="2"/>
+          <w:sz w:val="20"/>
+          <w:szCs w:val="18"/>
+          <w:lang w:val="en-IN" w:bidi="mr-IN"/>
+          <w14:ligatures w14:val="standardContextual"/>
+        </w:rPr>
+        <w:t>issues.</w:t>
+      </w:r>
+      <w:r>
+        <w:rPr>
+          <w:rFonts w:asciiTheme="minorHAnsi" w:eastAsiaTheme="minorHAnsi" w:hAnsiTheme="minorHAnsi" w:cstheme="minorBidi"/>
+          <w:kern w:val="2"/>
+          <w:sz w:val="20"/>
+          <w:szCs w:val="18"/>
+          <w:lang w:val="en-IN" w:bidi="mr-IN"/>
+          <w14:ligatures w14:val="standardContextual"/>
+        </w:rPr>
+        <w:t xml:space="preserve"> </w:t>
       </w:r>
     </w:p>
     <w:p>
@@ -410,6 +432,20 @@
     </w:p>
     <w:p>
       <w:pPr>
+        <w:pStyle w:val="ListParagraph"/>
+        <w:ind w:firstLine="0"/>
+        <w:jc w:val="both"/>
+        <w:rPr>
+          <w:rFonts w:asciiTheme="minorHAnsi" w:eastAsiaTheme="minorHAnsi" w:hAnsiTheme="minorHAnsi" w:cstheme="minorBidi"/>
+          <w:kern w:val="2"/>
+          <w:szCs w:val="20"/>
+          <w:lang w:val="en-IN" w:bidi="mr-IN"/>
+          <w14:ligatures w14:val="standardContextual"/>
+        </w:rPr>
+      </w:pPr>
+    </w:p>
+    <w:p>
+      <w:pPr>
         <w:pStyle w:val="BodyText"/>
         <w:spacing w:before="9"/>
         <w:rPr>
@@ -465,7 +501,15 @@
           <w:bCs/>
           <w:sz w:val="20"/>
         </w:rPr>
-        <w:t>E-Commerce Web App</w:t>
+        <w:t>Community Based Chat</w:t>
+      </w:r>
+      <w:r>
+        <w:rPr>
+          <w:b/>
+          <w:bCs/>
+          <w:sz w:val="20"/>
+        </w:rPr>
+        <w:t xml:space="preserve"> App</w:t>
       </w:r>
     </w:p>
     <w:p>
@@ -490,27 +534,17 @@
           <w:lang w:val="en-IN" w:bidi="mr-IN"/>
           <w14:ligatures w14:val="standardContextual"/>
         </w:rPr>
-        <w:t>Demonstrated proficiency in web development with a focus on React, showcasing expertise in utilizing React</w:t>
-      </w:r>
-      <w:r>
-        <w:rPr>
-          <w:rFonts w:asciiTheme="minorHAnsi" w:eastAsiaTheme="minorHAnsi" w:hAnsiTheme="minorHAnsi" w:cstheme="minorBidi"/>
-          <w:kern w:val="2"/>
-          <w:szCs w:val="18"/>
-          <w:lang w:val="en-IN" w:bidi="mr-IN"/>
-          <w14:ligatures w14:val="standardContextual"/>
-        </w:rPr>
-        <w:t xml:space="preserve"> </w:t>
-      </w:r>
-      <w:r>
-        <w:rPr>
-          <w:rFonts w:asciiTheme="minorHAnsi" w:eastAsiaTheme="minorHAnsi" w:hAnsiTheme="minorHAnsi" w:cstheme="minorBidi"/>
-          <w:kern w:val="2"/>
-          <w:szCs w:val="18"/>
-          <w:lang w:val="en-IN" w:bidi="mr-IN"/>
-          <w14:ligatures w14:val="standardContextual"/>
-        </w:rPr>
-        <w:t>components and hooks. Explore the web app's features and functionality.</w:t>
+        <w:t xml:space="preserve">Innovative community chat application with a dynamic UI and end-to-end encryption, designed for real-time interactions to elevate user engagement through seamless messaging </w:t>
+      </w:r>
+      <w:r>
+        <w:rPr>
+          <w:rFonts w:asciiTheme="minorHAnsi" w:eastAsiaTheme="minorHAnsi" w:hAnsiTheme="minorHAnsi" w:cstheme="minorBidi"/>
+          <w:kern w:val="2"/>
+          <w:szCs w:val="18"/>
+          <w:lang w:val="en-IN" w:bidi="mr-IN"/>
+          <w14:ligatures w14:val="standardContextual"/>
+        </w:rPr>
+        <w:t>experiences.</w:t>
       </w:r>
     </w:p>
     <w:p>
@@ -539,9 +573,8 @@
           <w:lang w:val="en-IN" w:bidi="mr-IN"/>
           <w14:ligatures w14:val="standardContextual"/>
         </w:rPr>
-        <w:t xml:space="preserve">Tech Stack: React </w:t>
-      </w:r>
-      <w:proofErr w:type="spellStart"/>
+        <w:t xml:space="preserve">Tech Stack: </w:t>
+      </w:r>
       <w:r>
         <w:rPr>
           <w:rFonts w:asciiTheme="minorHAnsi" w:eastAsiaTheme="minorHAnsi" w:hAnsiTheme="minorHAnsi" w:cstheme="minorBidi"/>
@@ -552,9 +585,20 @@
           <w:lang w:val="en-IN" w:bidi="mr-IN"/>
           <w14:ligatures w14:val="standardContextual"/>
         </w:rPr>
-        <w:t>Js</w:t>
-      </w:r>
-      <w:proofErr w:type="spellEnd"/>
+        <w:t xml:space="preserve"> </w:t>
+      </w:r>
+      <w:r>
+        <w:rPr>
+          <w:rFonts w:asciiTheme="minorHAnsi" w:eastAsiaTheme="minorHAnsi" w:hAnsiTheme="minorHAnsi" w:cstheme="minorBidi"/>
+          <w:b/>
+          <w:bCs/>
+          <w:kern w:val="2"/>
+          <w:szCs w:val="18"/>
+          <w:lang w:val="en-IN" w:bidi="mr-IN"/>
+          <w14:ligatures w14:val="standardContextual"/>
+        </w:rPr>
+        <w:t>React.js, Node.js, Express.js, and MongoDB</w:t>
+      </w:r>
     </w:p>
     <w:p>
       <w:pPr>
@@ -583,12 +627,20 @@
         <w:r>
           <w:rPr>
             <w:rStyle w:val="Hyperlink"/>
-            <w:sz w:val="18"/>
-            <w:szCs w:val="18"/>
           </w:rPr>
-          <w:t>https://github.com/Mahesh-Langote/E-Commerce-WebApp-Using-React</w:t>
+          <w:t>https://github.com/Mahesh-Langote/Community-Chat</w:t>
         </w:r>
       </w:hyperlink>
+      <w:r>
+        <w:t xml:space="preserve"> </w:t>
+      </w:r>
+    </w:p>
+    <w:p>
+      <w:pPr>
+        <w:pStyle w:val="BodyText"/>
+        <w:spacing w:before="5"/>
+        <w:ind w:left="820"/>
+      </w:pPr>
     </w:p>
     <w:p>
       <w:pPr>
@@ -680,6 +732,7 @@
         <w:spacing w:before="5"/>
         <w:ind w:left="820"/>
         <w:rPr>
+          <w:rStyle w:val="Hyperlink"/>
           <w:sz w:val="18"/>
           <w:szCs w:val="18"/>
         </w:rPr>
@@ -731,6 +784,17 @@
           <w:t>https://github.com/Mahesh-Langote/Car-Showroom-Wbsite-Using-PHP-HTML-CSS-JavaScript</w:t>
         </w:r>
       </w:hyperlink>
+    </w:p>
+    <w:p>
+      <w:pPr>
+        <w:pStyle w:val="BodyText"/>
+        <w:spacing w:before="5"/>
+        <w:ind w:left="820"/>
+        <w:rPr>
+          <w:sz w:val="18"/>
+          <w:szCs w:val="18"/>
+        </w:rPr>
+      </w:pPr>
       <w:r>
         <w:t xml:space="preserve"> </w:t>
       </w:r>
@@ -892,6 +956,17 @@
     </w:p>
     <w:p>
       <w:pPr>
+        <w:pStyle w:val="BodyText"/>
+        <w:spacing w:before="2"/>
+        <w:ind w:left="820"/>
+        <w:rPr>
+          <w:sz w:val="18"/>
+          <w:szCs w:val="18"/>
+        </w:rPr>
+      </w:pPr>
+    </w:p>
+    <w:p>
+      <w:pPr>
         <w:pStyle w:val="ListParagraph"/>
         <w:numPr>
           <w:ilvl w:val="0"/>
@@ -1036,117 +1111,6 @@
     </w:p>
     <w:p>
       <w:pPr>
-        <w:pStyle w:val="BodyText"/>
-        <w:spacing w:before="5"/>
-      </w:pPr>
-    </w:p>
-    <w:p>
-      <w:pPr>
-        <w:pStyle w:val="Heading1"/>
-        <w:numPr>
-          <w:ilvl w:val="0"/>
-          <w:numId w:val="7"/>
-        </w:numPr>
-        <w:tabs>
-          <w:tab w:val="left" w:pos="821"/>
-        </w:tabs>
-        <w:spacing w:before="1"/>
-        <w:rPr>
-          <w:rFonts w:ascii="Times New Roman" w:eastAsia="Times New Roman" w:hAnsi="Times New Roman" w:cs="Times New Roman"/>
-          <w:b/>
-          <w:bCs/>
-          <w:color w:val="auto"/>
-          <w:kern w:val="0"/>
-          <w:sz w:val="20"/>
-          <w:szCs w:val="22"/>
-          <w:lang w:val="en-US" w:bidi="ar-SA"/>
-          <w14:ligatures w14:val="none"/>
-        </w:rPr>
-      </w:pPr>
-      <w:r>
-        <w:rPr>
-          <w:rFonts w:ascii="Times New Roman" w:eastAsia="Times New Roman" w:hAnsi="Times New Roman" w:cs="Times New Roman"/>
-          <w:b/>
-          <w:bCs/>
-          <w:color w:val="auto"/>
-          <w:kern w:val="0"/>
-          <w:sz w:val="20"/>
-          <w:szCs w:val="22"/>
-          <w:lang w:val="en-US" w:bidi="ar-SA"/>
-          <w14:ligatures w14:val="none"/>
-        </w:rPr>
-        <w:t>Hostel</w:t>
-      </w:r>
-      <w:r>
-        <w:rPr>
-          <w:rFonts w:ascii="Times New Roman" w:eastAsia="Times New Roman" w:hAnsi="Times New Roman" w:cs="Times New Roman"/>
-          <w:b/>
-          <w:bCs/>
-          <w:color w:val="auto"/>
-          <w:kern w:val="0"/>
-          <w:sz w:val="20"/>
-          <w:szCs w:val="22"/>
-          <w:lang w:val="en-US" w:bidi="ar-SA"/>
-          <w14:ligatures w14:val="none"/>
-        </w:rPr>
-        <w:t xml:space="preserve"> Management System</w:t>
-      </w:r>
-    </w:p>
-    <w:p>
-      <w:pPr>
-        <w:pStyle w:val="BodyText"/>
-        <w:spacing w:before="2"/>
-        <w:ind w:left="820"/>
-        <w:jc w:val="both"/>
-        <w:rPr>
-          <w:rFonts w:asciiTheme="minorHAnsi" w:eastAsiaTheme="minorHAnsi" w:hAnsiTheme="minorHAnsi" w:cstheme="minorBidi"/>
-          <w:kern w:val="2"/>
-          <w:szCs w:val="18"/>
-          <w:lang w:val="en-IN" w:bidi="mr-IN"/>
-          <w14:ligatures w14:val="standardContextual"/>
-        </w:rPr>
-      </w:pPr>
-      <w:r>
-        <w:rPr>
-          <w:rFonts w:asciiTheme="minorHAnsi" w:eastAsiaTheme="minorHAnsi" w:hAnsiTheme="minorHAnsi" w:cstheme="minorBidi"/>
-          <w:kern w:val="2"/>
-          <w:szCs w:val="18"/>
-          <w:lang w:val="en-IN" w:bidi="mr-IN"/>
-          <w14:ligatures w14:val="standardContextual"/>
-        </w:rPr>
-        <w:t>Led the development of a robust Hostel Management System, enhancing efficiency in student registration and providing comprehensive information about hostel facilities. Contributed to seamless hostel administration with a user-friendly and integrated solution.</w:t>
-      </w:r>
-    </w:p>
-    <w:p>
-      <w:pPr>
-        <w:pStyle w:val="BodyText"/>
-        <w:spacing w:before="2"/>
-        <w:ind w:left="820"/>
-        <w:rPr>
-          <w:rFonts w:asciiTheme="minorHAnsi" w:eastAsiaTheme="minorHAnsi" w:hAnsiTheme="minorHAnsi" w:cstheme="minorBidi"/>
-          <w:b/>
-          <w:bCs/>
-          <w:kern w:val="2"/>
-          <w:szCs w:val="18"/>
-          <w:lang w:val="en-IN" w:bidi="mr-IN"/>
-          <w14:ligatures w14:val="standardContextual"/>
-        </w:rPr>
-      </w:pPr>
-      <w:r>
-        <w:rPr>
-          <w:rFonts w:asciiTheme="minorHAnsi" w:eastAsiaTheme="minorHAnsi" w:hAnsiTheme="minorHAnsi" w:cstheme="minorBidi"/>
-          <w:b/>
-          <w:bCs/>
-          <w:kern w:val="2"/>
-          <w:szCs w:val="18"/>
-          <w:lang w:val="en-IN" w:bidi="mr-IN"/>
-          <w14:ligatures w14:val="standardContextual"/>
-        </w:rPr>
-        <w:t>Tech Stack: ASP.Net, C#, MySQL</w:t>
-      </w:r>
-    </w:p>
-    <w:p>
-      <w:pPr>
         <w:tabs>
           <w:tab w:val="left" w:pos="820"/>
           <w:tab w:val="left" w:pos="821"/>
@@ -1156,42 +1120,48 @@
           <w:szCs w:val="18"/>
         </w:rPr>
       </w:pPr>
-      <w:r>
-        <w:rPr>
-          <w:sz w:val="20"/>
-          <w:szCs w:val="18"/>
-        </w:rPr>
-        <w:tab/>
-      </w:r>
-      <w:r>
-        <w:rPr>
-          <w:sz w:val="20"/>
-          <w:szCs w:val="18"/>
-        </w:rPr>
-        <w:t>Source Code</w:t>
-      </w:r>
-      <w:r>
+    </w:p>
+    <w:p>
+      <w:pPr>
+        <w:tabs>
+          <w:tab w:val="left" w:pos="820"/>
+          <w:tab w:val="left" w:pos="821"/>
+        </w:tabs>
         <w:rPr>
           <w:sz w:val="18"/>
           <w:szCs w:val="18"/>
         </w:rPr>
-        <w:t xml:space="preserve">: </w:t>
-      </w:r>
-      <w:hyperlink r:id="rId12" w:history="1">
-        <w:r>
-          <w:rPr>
-            <w:rStyle w:val="Hyperlink"/>
-            <w:sz w:val="18"/>
-            <w:szCs w:val="18"/>
-          </w:rPr>
-          <w:t>https://github.com/Mahesh-Langote/Website-For-HOSTEL-USING-ASP-SQL</w:t>
-        </w:r>
-      </w:hyperlink>
-      <w:r>
+      </w:pPr>
+    </w:p>
+    <w:p>
+      <w:pPr>
+        <w:tabs>
+          <w:tab w:val="left" w:pos="820"/>
+          <w:tab w:val="left" w:pos="821"/>
+        </w:tabs>
         <w:rPr>
           <w:sz w:val="18"/>
           <w:szCs w:val="18"/>
         </w:rPr>
+      </w:pPr>
+    </w:p>
+    <w:p>
+      <w:pPr>
+        <w:tabs>
+          <w:tab w:val="left" w:pos="820"/>
+          <w:tab w:val="left" w:pos="821"/>
+        </w:tabs>
+        <w:rPr>
+          <w:sz w:val="18"/>
+          <w:szCs w:val="18"/>
+        </w:rPr>
+      </w:pPr>
+      <w:r>
+        <w:rPr>
+          <w:sz w:val="18"/>
+          <w:szCs w:val="18"/>
+        </w:rPr>
+        <w:lastRenderedPageBreak/>
         <w:t xml:space="preserve"> </w:t>
       </w:r>
       <w:r>
@@ -1225,7 +1195,6 @@
           <w:lang w:val="en-IN" w:bidi="mr-IN"/>
           <w14:ligatures w14:val="standardContextual"/>
         </w:rPr>
-        <w:lastRenderedPageBreak/>
         <w:t>TECH SKILLS</w:t>
       </w:r>
     </w:p>
@@ -1382,7 +1351,7 @@
           <w:lang w:val="en-IN" w:bidi="mr-IN"/>
           <w14:ligatures w14:val="standardContextual"/>
         </w:rPr>
-        <w:t xml:space="preserve"> Git, GitHub, Microsoft Visual Studio, AWS</w:t>
+        <w:t xml:space="preserve"> Git, GitHub, AWS</w:t>
       </w:r>
     </w:p>
     <w:p>
@@ -1776,7 +1745,18 @@
                 <w:lang w:val="en-IN" w:bidi="mr-IN"/>
                 <w14:ligatures w14:val="standardContextual"/>
               </w:rPr>
-              <w:t xml:space="preserve"> Institute of management, Development &amp; Research </w:t>
+              <w:t xml:space="preserve"> Institute of management, Development &amp; Research</w:t>
+            </w:r>
+            <w:r>
+              <w:rPr>
+                <w:rFonts w:asciiTheme="minorHAnsi" w:eastAsiaTheme="minorHAnsi" w:hAnsiTheme="minorHAnsi" w:cstheme="minorBidi"/>
+                <w:kern w:val="2"/>
+                <w:sz w:val="20"/>
+                <w:szCs w:val="18"/>
+                <w:lang w:val="en-IN" w:bidi="mr-IN"/>
+                <w14:ligatures w14:val="standardContextual"/>
+              </w:rPr>
+              <w:t xml:space="preserve">, </w:t>
             </w:r>
             <w:proofErr w:type="spellStart"/>
             <w:r>
@@ -2818,7 +2798,7 @@
         </w:rPr>
         <w:t xml:space="preserve"> </w:t>
       </w:r>
-      <w:hyperlink r:id="rId13" w:history="1">
+      <w:hyperlink r:id="rId12" w:history="1">
         <w:r>
           <w:rPr>
             <w:rStyle w:val="Hyperlink"/>
@@ -2893,7 +2873,7 @@
         </w:rPr>
         <w:t xml:space="preserve"> </w:t>
       </w:r>
-      <w:hyperlink r:id="rId14" w:history="1">
+      <w:hyperlink r:id="rId13" w:history="1">
         <w:r>
           <w:rPr>
             <w:rStyle w:val="Hyperlink"/>
@@ -2957,7 +2937,7 @@
         </w:rPr>
         <w:t xml:space="preserve">: </w:t>
       </w:r>
-      <w:hyperlink r:id="rId15" w:history="1">
+      <w:hyperlink r:id="rId14" w:history="1">
         <w:r>
           <w:rPr>
             <w:rStyle w:val="Hyperlink"/>
@@ -4695,7 +4675,6 @@
   <w:style w:type="character" w:default="1" w:styleId="DefaultParagraphFont">
     <w:name w:val="Default Paragraph Font"/>
     <w:uiPriority w:val="1"/>
-    <w:semiHidden/>
     <w:unhideWhenUsed/>
   </w:style>
   <w:style w:type="table" w:default="1" w:styleId="TableNormal">

--- a/resume/Mahesh Maruti Langote Resume.docx
+++ b/resume/Mahesh Maruti Langote Resume.docx
@@ -597,7 +597,19 @@
           <w:lang w:val="en-IN" w:bidi="mr-IN"/>
           <w14:ligatures w14:val="standardContextual"/>
         </w:rPr>
-        <w:t>React.js, Node.js, Express.js, and MongoDB</w:t>
+        <w:t xml:space="preserve"> </w:t>
+      </w:r>
+      <w:r>
+        <w:rPr>
+          <w:rFonts w:asciiTheme="minorHAnsi" w:eastAsiaTheme="minorHAnsi" w:hAnsiTheme="minorHAnsi" w:cstheme="minorBidi"/>
+          <w:b/>
+          <w:bCs/>
+          <w:kern w:val="2"/>
+          <w:szCs w:val="18"/>
+          <w:lang w:val="en-IN" w:bidi="mr-IN"/>
+          <w14:ligatures w14:val="standardContextual"/>
+        </w:rPr>
+        <w:t>Node.js, Express.js, and MongoDB</w:t>
       </w:r>
     </w:p>
     <w:p>
@@ -852,29 +864,7 @@
           <w:lang w:val="en-IN" w:bidi="mr-IN"/>
           <w14:ligatures w14:val="standardContextual"/>
         </w:rPr>
-        <w:t xml:space="preserve">An all-encompassing standalone application, crafted with Java and MySQL, facilitating seamless student and employee registration, alongside efficient room management in </w:t>
-      </w:r>
-      <w:proofErr w:type="spellStart"/>
-      <w:r>
-        <w:rPr>
-          <w:rFonts w:asciiTheme="minorHAnsi" w:eastAsiaTheme="minorHAnsi" w:hAnsiTheme="minorHAnsi" w:cstheme="minorBidi"/>
-          <w:kern w:val="2"/>
-          <w:szCs w:val="18"/>
-          <w:lang w:val="en-IN" w:bidi="mr-IN"/>
-          <w14:ligatures w14:val="standardContextual"/>
-        </w:rPr>
-        <w:t>hostel</w:t>
-      </w:r>
-      <w:proofErr w:type="spellEnd"/>
-      <w:r>
-        <w:rPr>
-          <w:rFonts w:asciiTheme="minorHAnsi" w:eastAsiaTheme="minorHAnsi" w:hAnsiTheme="minorHAnsi" w:cstheme="minorBidi"/>
-          <w:kern w:val="2"/>
-          <w:szCs w:val="18"/>
-          <w:lang w:val="en-IN" w:bidi="mr-IN"/>
-          <w14:ligatures w14:val="standardContextual"/>
-        </w:rPr>
-        <w:t xml:space="preserve"> environments.</w:t>
+        <w:t>An all-encompassing standalone application, crafted with Java and MySQL, facilitating seamless student and employee registration, alongside efficient room management in hostel environments.</w:t>
       </w:r>
     </w:p>
     <w:p>
@@ -1597,7 +1587,6 @@
               </w:rPr>
               <w:t xml:space="preserve"> (</w:t>
             </w:r>
-            <w:proofErr w:type="spellStart"/>
             <w:r>
               <w:rPr>
                 <w:rFonts w:asciiTheme="minorHAnsi" w:eastAsiaTheme="minorHAnsi" w:hAnsiTheme="minorHAnsi" w:cstheme="minorBidi"/>
@@ -1609,7 +1598,6 @@
               </w:rPr>
               <w:t>Upto</w:t>
             </w:r>
-            <w:proofErr w:type="spellEnd"/>
             <w:r>
               <w:rPr>
                 <w:rFonts w:asciiTheme="minorHAnsi" w:eastAsiaTheme="minorHAnsi" w:hAnsiTheme="minorHAnsi" w:cstheme="minorBidi"/>
@@ -1721,21 +1709,8 @@
                 <w:lang w:val="en-IN" w:bidi="mr-IN"/>
                 <w14:ligatures w14:val="standardContextual"/>
               </w:rPr>
-              <w:t xml:space="preserve">| </w:t>
+              <w:t>| Chintamanrao</w:t>
             </w:r>
-            <w:proofErr w:type="spellStart"/>
-            <w:r>
-              <w:rPr>
-                <w:rFonts w:asciiTheme="minorHAnsi" w:eastAsiaTheme="minorHAnsi" w:hAnsiTheme="minorHAnsi" w:cstheme="minorBidi"/>
-                <w:kern w:val="2"/>
-                <w:sz w:val="20"/>
-                <w:szCs w:val="18"/>
-                <w:lang w:val="en-IN" w:bidi="mr-IN"/>
-                <w14:ligatures w14:val="standardContextual"/>
-              </w:rPr>
-              <w:t>Chintamanrao</w:t>
-            </w:r>
-            <w:proofErr w:type="spellEnd"/>
             <w:r>
               <w:rPr>
                 <w:rFonts w:asciiTheme="minorHAnsi" w:eastAsiaTheme="minorHAnsi" w:hAnsiTheme="minorHAnsi" w:cstheme="minorBidi"/>
@@ -1758,7 +1733,6 @@
               </w:rPr>
               <w:t xml:space="preserve">, </w:t>
             </w:r>
-            <w:proofErr w:type="spellStart"/>
             <w:r>
               <w:rPr>
                 <w:rFonts w:asciiTheme="minorHAnsi" w:eastAsiaTheme="minorHAnsi" w:hAnsiTheme="minorHAnsi" w:cstheme="minorBidi"/>
@@ -1770,7 +1744,6 @@
               </w:rPr>
               <w:t>Sangli</w:t>
             </w:r>
-            <w:proofErr w:type="spellEnd"/>
           </w:p>
         </w:tc>
         <w:tc>
